--- a/Экзамен/Вопросы_ru.docx
+++ b/Экзамен/Вопросы_ru.docx
@@ -4,6 +4,20 @@
   <w:body>
     <w:p>
       <w:pPr>
+        <w:jc w:val="center"/>
+        <w:rPr>
+          <w:lang w:val="en-US"/>
+        </w:rPr>
+      </w:pPr>
+      <w:r>
+        <w:rPr>
+          <w:lang w:val="en-US"/>
+        </w:rPr>
+        <w:t>I</w:t>
+      </w:r>
+    </w:p>
+    <w:p>
+      <w:pPr>
         <w:pStyle w:val="a4"/>
         <w:numPr>
           <w:ilvl w:val="0"/>
@@ -367,424 +381,1033 @@
         </w:rPr>
         <w:t>n</w:t>
       </w:r>
+      <w:r>
+        <w:rPr>
+          <w:lang w:val="en-US"/>
+        </w:rPr>
+        <w:t>al</w:t>
+      </w:r>
+      <w:r>
+        <w:t>?</w:t>
+      </w:r>
+    </w:p>
+    <w:p>
+      <w:pPr>
+        <w:pStyle w:val="a4"/>
+        <w:numPr>
+          <w:ilvl w:val="0"/>
+          <w:numId w:val="2"/>
+        </w:numPr>
+      </w:pPr>
+      <w:r>
+        <w:t>В чем разница между абстрактным классом и интерфейсом?</w:t>
+      </w:r>
+    </w:p>
+    <w:p>
+      <w:pPr>
+        <w:pStyle w:val="a4"/>
+        <w:numPr>
+          <w:ilvl w:val="0"/>
+          <w:numId w:val="2"/>
+        </w:numPr>
+      </w:pPr>
+      <w:r>
+        <w:t>В чем разница между проверяем</w:t>
+      </w:r>
+      <w:r>
+        <w:t xml:space="preserve">ым </w:t>
+      </w:r>
+      <w:r>
+        <w:t>(</w:t>
+      </w:r>
+      <w:r>
+        <w:rPr>
+          <w:lang w:val="en-US"/>
+        </w:rPr>
+        <w:t>checked</w:t>
+      </w:r>
+      <w:r>
+        <w:t>)</w:t>
+      </w:r>
+      <w:r>
+        <w:t xml:space="preserve"> исключение</w:t>
+      </w:r>
+      <w:r>
+        <w:t>м</w:t>
+      </w:r>
+      <w:r>
+        <w:t xml:space="preserve"> и </w:t>
+      </w:r>
+      <w:r>
+        <w:t>непроверяемым</w:t>
+      </w:r>
+      <w:r>
+        <w:t xml:space="preserve"> </w:t>
+      </w:r>
+      <w:r>
+        <w:t>(</w:t>
+      </w:r>
+      <w:r>
+        <w:rPr>
+          <w:lang w:val="en-US"/>
+        </w:rPr>
+        <w:t>unchecked</w:t>
+      </w:r>
+      <w:r>
+        <w:t xml:space="preserve">) </w:t>
+      </w:r>
+      <w:r>
+        <w:t>исключение?</w:t>
+      </w:r>
+    </w:p>
+    <w:p>
+      <w:pPr>
+        <w:pStyle w:val="a4"/>
+        <w:numPr>
+          <w:ilvl w:val="0"/>
+          <w:numId w:val="2"/>
+        </w:numPr>
+      </w:pPr>
+      <w:r>
+        <w:t>Что является базовым классом для ошибок и исключений?</w:t>
+      </w:r>
+    </w:p>
+    <w:p>
+      <w:pPr>
+        <w:pStyle w:val="a4"/>
+        <w:rPr>
+          <w:lang w:val="en-US"/>
+        </w:rPr>
+      </w:pPr>
+    </w:p>
+    <w:p>
+      <w:pPr>
+        <w:pStyle w:val="a4"/>
+        <w:jc w:val="center"/>
+        <w:rPr>
+          <w:lang w:val="en-US"/>
+        </w:rPr>
+      </w:pPr>
+      <w:r>
+        <w:rPr>
+          <w:lang w:val="en-US"/>
+        </w:rPr>
+        <w:t>II</w:t>
+      </w:r>
+    </w:p>
+    <w:p>
+      <w:pPr>
+        <w:pStyle w:val="a4"/>
+        <w:jc w:val="center"/>
+        <w:rPr>
+          <w:lang w:val="en-US"/>
+        </w:rPr>
+      </w:pPr>
+    </w:p>
+    <w:p>
+      <w:pPr>
+        <w:pStyle w:val="a4"/>
+        <w:numPr>
+          <w:ilvl w:val="0"/>
+          <w:numId w:val="3"/>
+        </w:numPr>
+      </w:pPr>
+      <w:r>
+        <w:t>В чем</w:t>
+      </w:r>
+      <w:r>
+        <w:t xml:space="preserve"> смысл </w:t>
+      </w:r>
+      <w:r>
+        <w:t>неизменяемость строк (</w:t>
+      </w:r>
+      <w:r>
+        <w:rPr>
+          <w:lang w:val="en-US"/>
+        </w:rPr>
+        <w:t>String</w:t>
+      </w:r>
+      <w:r>
+        <w:t>)</w:t>
+      </w:r>
+      <w:r>
+        <w:t>?</w:t>
+      </w:r>
+    </w:p>
+    <w:p>
+      <w:pPr>
+        <w:pStyle w:val="a4"/>
+        <w:numPr>
+          <w:ilvl w:val="0"/>
+          <w:numId w:val="3"/>
+        </w:numPr>
+      </w:pPr>
+      <w:r>
+        <w:t xml:space="preserve">В чем принципиальная разница между строкой и объектом </w:t>
+      </w:r>
+      <w:r>
+        <w:rPr>
+          <w:lang w:val="en-US"/>
+        </w:rPr>
+        <w:t>StringBuffer</w:t>
+      </w:r>
+      <w:r>
+        <w:t>?</w:t>
+      </w:r>
+    </w:p>
+    <w:p>
+      <w:pPr>
+        <w:pStyle w:val="a4"/>
+        <w:numPr>
+          <w:ilvl w:val="0"/>
+          <w:numId w:val="3"/>
+        </w:numPr>
+      </w:pPr>
+      <w:r>
+        <w:t>Что такое в</w:t>
+      </w:r>
+      <w:r>
+        <w:t>ложенный класс?</w:t>
+      </w:r>
+    </w:p>
+    <w:p>
+      <w:pPr>
+        <w:pStyle w:val="a4"/>
+        <w:numPr>
+          <w:ilvl w:val="0"/>
+          <w:numId w:val="3"/>
+        </w:numPr>
+      </w:pPr>
+      <w:r>
+        <w:t>Есть ли разница между вложенными классами и внутренними классами?</w:t>
+      </w:r>
+    </w:p>
+    <w:p>
+      <w:pPr>
+        <w:pStyle w:val="a4"/>
+        <w:numPr>
+          <w:ilvl w:val="0"/>
+          <w:numId w:val="3"/>
+        </w:numPr>
+      </w:pPr>
+      <w:r>
+        <w:t>Что такое сбор</w:t>
+      </w:r>
+      <w:r>
+        <w:t>щик</w:t>
+      </w:r>
+      <w:r>
+        <w:t xml:space="preserve"> мусора?</w:t>
+      </w:r>
+    </w:p>
+    <w:p>
+      <w:pPr>
+        <w:pStyle w:val="a4"/>
+        <w:numPr>
+          <w:ilvl w:val="0"/>
+          <w:numId w:val="3"/>
+        </w:numPr>
+      </w:pPr>
+      <w:r>
+        <w:t xml:space="preserve">Какова цель метода </w:t>
+      </w:r>
+      <w:r>
+        <w:rPr>
+          <w:lang w:val="en-US"/>
+        </w:rPr>
+        <w:t>Finalize</w:t>
+      </w:r>
+      <w:r>
+        <w:t xml:space="preserve"> ()?</w:t>
+      </w:r>
+    </w:p>
+    <w:p>
+      <w:pPr>
+        <w:pStyle w:val="a4"/>
+        <w:numPr>
+          <w:ilvl w:val="0"/>
+          <w:numId w:val="3"/>
+        </w:numPr>
+      </w:pPr>
+      <w:r>
+        <w:t xml:space="preserve">В чем разница между иерархии классов </w:t>
+      </w:r>
+      <w:r>
+        <w:rPr>
+          <w:lang w:val="en-US"/>
+        </w:rPr>
+        <w:t>Reader</w:t>
+      </w:r>
+      <w:r>
+        <w:t xml:space="preserve"> / </w:t>
+      </w:r>
+      <w:r>
+        <w:rPr>
+          <w:lang w:val="en-US"/>
+        </w:rPr>
+        <w:t>Writer</w:t>
+      </w:r>
+      <w:r>
+        <w:t xml:space="preserve"> и иерархии классов </w:t>
+      </w:r>
+      <w:r>
+        <w:rPr>
+          <w:lang w:val="en-US"/>
+        </w:rPr>
+        <w:t>InputStream</w:t>
+      </w:r>
+      <w:r>
+        <w:t xml:space="preserve"> / </w:t>
+      </w:r>
+      <w:r>
+        <w:rPr>
+          <w:lang w:val="en-US"/>
+        </w:rPr>
+        <w:t>OutputStream</w:t>
+      </w:r>
+      <w:r>
+        <w:t>?</w:t>
+      </w:r>
+    </w:p>
+    <w:p>
+      <w:pPr>
+        <w:pStyle w:val="a4"/>
+        <w:numPr>
+          <w:ilvl w:val="0"/>
+          <w:numId w:val="3"/>
+        </w:numPr>
+      </w:pPr>
+      <w:r>
+        <w:t>Что</w:t>
+      </w:r>
+      <w:r>
+        <w:t xml:space="preserve"> такое сериализация? Что такое д</w:t>
+      </w:r>
+      <w:r>
+        <w:t xml:space="preserve">есериализация? Что такое </w:t>
+      </w:r>
+      <w:r>
+        <w:rPr>
+          <w:lang w:val="en-US"/>
+        </w:rPr>
+        <w:t>transient</w:t>
+      </w:r>
+      <w:r>
+        <w:t xml:space="preserve"> </w:t>
+      </w:r>
+      <w:r>
+        <w:t>ключевое слово?</w:t>
+      </w:r>
+    </w:p>
+    <w:p>
+      <w:pPr>
+        <w:pStyle w:val="a4"/>
+        <w:numPr>
+          <w:ilvl w:val="0"/>
+          <w:numId w:val="3"/>
+        </w:numPr>
+      </w:pPr>
+      <w:r>
+        <w:t xml:space="preserve">Что такое многопоточность? Что такое </w:t>
+      </w:r>
+      <w:r>
+        <w:rPr>
+          <w:lang w:val="en-US"/>
+        </w:rPr>
+        <w:t>thread</w:t>
+      </w:r>
+      <w:r>
+        <w:t>?</w:t>
+      </w:r>
+    </w:p>
+    <w:p>
+      <w:pPr>
+        <w:pStyle w:val="a4"/>
+        <w:numPr>
+          <w:ilvl w:val="0"/>
+          <w:numId w:val="3"/>
+        </w:numPr>
+      </w:pPr>
+      <w:r>
+        <w:t xml:space="preserve">В чем разница между </w:t>
+      </w:r>
+      <w:r>
+        <w:rPr>
+          <w:lang w:val="en-US"/>
+        </w:rPr>
+        <w:t>sleep</w:t>
+      </w:r>
+      <w:r>
+        <w:t xml:space="preserve"> </w:t>
+      </w:r>
+      <w:r>
+        <w:t xml:space="preserve">() и метод </w:t>
+      </w:r>
+      <w:r>
+        <w:rPr>
+          <w:lang w:val="en-US"/>
+        </w:rPr>
+        <w:t>wait</w:t>
+      </w:r>
+      <w:r>
+        <w:t xml:space="preserve"> </w:t>
+      </w:r>
+      <w:r>
+        <w:t>()?</w:t>
+      </w:r>
+    </w:p>
+    <w:p>
+      <w:pPr>
+        <w:pStyle w:val="a4"/>
+        <w:numPr>
+          <w:ilvl w:val="0"/>
+          <w:numId w:val="3"/>
+        </w:numPr>
+      </w:pPr>
+      <w:r>
+        <w:t>Что такое</w:t>
+      </w:r>
+      <w:r>
+        <w:t xml:space="preserve"> поток</w:t>
+      </w:r>
+      <w:r>
+        <w:t>и демоны</w:t>
+      </w:r>
+      <w:r>
+        <w:t>?</w:t>
+      </w:r>
+    </w:p>
+    <w:p>
+      <w:pPr>
+        <w:pStyle w:val="a4"/>
+        <w:numPr>
+          <w:ilvl w:val="0"/>
+          <w:numId w:val="3"/>
+        </w:numPr>
+      </w:pPr>
+      <w:r>
+        <w:t xml:space="preserve">Что такое синхронизация? </w:t>
+      </w:r>
+      <w:r>
+        <w:t>Какие способы синхронизации существуют</w:t>
+      </w:r>
+      <w:r>
+        <w:t>?</w:t>
+      </w:r>
+    </w:p>
+    <w:p>
+      <w:pPr>
+        <w:pStyle w:val="a4"/>
+        <w:numPr>
+          <w:ilvl w:val="0"/>
+          <w:numId w:val="3"/>
+        </w:numPr>
+      </w:pPr>
+      <w:r>
+        <w:t>Что такое взаимная блокировка (</w:t>
+      </w:r>
+      <w:r>
+        <w:t>deadlock</w:t>
+      </w:r>
+      <w:r>
+        <w:t>)</w:t>
+      </w:r>
+      <w:r>
+        <w:t>?</w:t>
+      </w:r>
+    </w:p>
+    <w:p>
+      <w:pPr>
+        <w:pStyle w:val="a4"/>
+        <w:numPr>
+          <w:ilvl w:val="0"/>
+          <w:numId w:val="3"/>
+        </w:numPr>
+      </w:pPr>
+      <w:r>
+        <w:t xml:space="preserve">В чем разница между </w:t>
+      </w:r>
+      <w:r>
+        <w:rPr>
+          <w:lang w:val="en-US"/>
+        </w:rPr>
+        <w:t>ArrayList</w:t>
+      </w:r>
+      <w:r>
+        <w:t xml:space="preserve"> и </w:t>
+      </w:r>
+      <w:r>
+        <w:rPr>
+          <w:lang w:val="en-US"/>
+        </w:rPr>
+        <w:t>LinkedList</w:t>
+      </w:r>
+      <w:r>
+        <w:t>?</w:t>
+      </w:r>
+    </w:p>
+    <w:p>
+      <w:pPr>
+        <w:pStyle w:val="a4"/>
+        <w:numPr>
+          <w:ilvl w:val="0"/>
+          <w:numId w:val="3"/>
+        </w:numPr>
+      </w:pPr>
+      <w:r>
+        <w:t xml:space="preserve">В чем разница между </w:t>
+      </w:r>
+      <w:r>
+        <w:rPr>
+          <w:lang w:val="en-US"/>
+        </w:rPr>
+        <w:t>Link</w:t>
+      </w:r>
+      <w:r>
+        <w:t xml:space="preserve"> и </w:t>
+      </w:r>
+      <w:r>
+        <w:rPr>
+          <w:lang w:val="en-US"/>
+        </w:rPr>
+        <w:t>Set</w:t>
+      </w:r>
+      <w:r>
+        <w:t>?</w:t>
+      </w:r>
+    </w:p>
+    <w:p>
+      <w:pPr>
+        <w:pStyle w:val="a4"/>
+        <w:numPr>
+          <w:ilvl w:val="0"/>
+          <w:numId w:val="3"/>
+        </w:numPr>
+      </w:pPr>
+      <w:r>
+        <w:t xml:space="preserve">В чем разница между </w:t>
+      </w:r>
+      <w:r>
+        <w:rPr>
+          <w:lang w:val="en-US"/>
+        </w:rPr>
+        <w:t>HashSet</w:t>
+      </w:r>
+      <w:r>
+        <w:t xml:space="preserve"> и </w:t>
+      </w:r>
+      <w:r>
+        <w:rPr>
+          <w:lang w:val="en-US"/>
+        </w:rPr>
+        <w:t>TreeSet</w:t>
+      </w:r>
+      <w:r>
+        <w:t>?</w:t>
+      </w:r>
+    </w:p>
+    <w:p>
+      <w:pPr>
+        <w:pStyle w:val="a4"/>
+        <w:numPr>
+          <w:ilvl w:val="0"/>
+          <w:numId w:val="3"/>
+        </w:numPr>
+      </w:pPr>
+      <w:r>
+        <w:t xml:space="preserve">В чем разница между </w:t>
+      </w:r>
+      <w:r>
+        <w:rPr>
+          <w:lang w:val="en-US"/>
+        </w:rPr>
+        <w:t>Set</w:t>
+      </w:r>
+      <w:r>
+        <w:t xml:space="preserve"> и </w:t>
+      </w:r>
+      <w:r>
+        <w:rPr>
+          <w:lang w:val="en-US"/>
+        </w:rPr>
+        <w:t>Map</w:t>
+      </w:r>
+      <w:r>
+        <w:t>?</w:t>
+      </w:r>
+    </w:p>
+    <w:p>
+      <w:pPr>
+        <w:pStyle w:val="a4"/>
+        <w:numPr>
+          <w:ilvl w:val="0"/>
+          <w:numId w:val="3"/>
+        </w:numPr>
+      </w:pPr>
+      <w:r>
+        <w:t xml:space="preserve">В чем разница между </w:t>
+      </w:r>
+      <w:r>
+        <w:rPr>
+          <w:lang w:val="en-US"/>
+        </w:rPr>
+        <w:t>HashSet</w:t>
+      </w:r>
+      <w:r>
+        <w:t xml:space="preserve"> и </w:t>
+      </w:r>
+      <w:r>
+        <w:rPr>
+          <w:lang w:val="en-US"/>
+        </w:rPr>
+        <w:t>HashMap</w:t>
+      </w:r>
+      <w:r>
+        <w:t>?</w:t>
+      </w:r>
+    </w:p>
+    <w:p>
+      <w:pPr>
+        <w:pStyle w:val="a4"/>
+        <w:numPr>
+          <w:ilvl w:val="0"/>
+          <w:numId w:val="3"/>
+        </w:numPr>
+      </w:pPr>
+      <w:r>
+        <w:t xml:space="preserve">В чем разница между </w:t>
+      </w:r>
+      <w:r>
+        <w:rPr>
+          <w:lang w:val="en-US"/>
+        </w:rPr>
+        <w:t>HashMap</w:t>
+      </w:r>
+      <w:r>
+        <w:t xml:space="preserve"> и </w:t>
+      </w:r>
+      <w:r>
+        <w:rPr>
+          <w:lang w:val="en-US"/>
+        </w:rPr>
+        <w:t>TreeMap</w:t>
+      </w:r>
+      <w:r>
+        <w:t>?</w:t>
+      </w:r>
+    </w:p>
+    <w:p>
+      <w:pPr>
+        <w:pStyle w:val="a4"/>
+        <w:numPr>
+          <w:ilvl w:val="0"/>
+          <w:numId w:val="3"/>
+        </w:numPr>
+      </w:pPr>
+      <w:r>
+        <w:t xml:space="preserve">В чем разница между </w:t>
+      </w:r>
+      <w:r>
+        <w:rPr>
+          <w:lang w:val="en-US"/>
+        </w:rPr>
+        <w:t>HashMap</w:t>
+      </w:r>
+      <w:r>
+        <w:t xml:space="preserve"> и </w:t>
+      </w:r>
+      <w:r>
+        <w:rPr>
+          <w:lang w:val="en-US"/>
+        </w:rPr>
+        <w:t>Hashtable</w:t>
+      </w:r>
+      <w:r>
+        <w:t>?</w:t>
+      </w:r>
+    </w:p>
+    <w:p>
+      <w:pPr>
+        <w:pStyle w:val="a4"/>
+        <w:jc w:val="center"/>
+        <w:rPr>
+          <w:lang w:val="en-US"/>
+        </w:rPr>
+      </w:pPr>
+      <w:r>
+        <w:rPr>
+          <w:lang w:val="en-US"/>
+        </w:rPr>
+        <w:lastRenderedPageBreak/>
+        <w:t>III</w:t>
+      </w:r>
+    </w:p>
+    <w:p>
+      <w:pPr>
+        <w:pStyle w:val="a4"/>
+        <w:jc w:val="center"/>
+        <w:rPr>
+          <w:lang w:val="en-US"/>
+        </w:rPr>
+      </w:pPr>
       <w:bookmarkStart w:id="0" w:name="_GoBack"/>
       <w:bookmarkEnd w:id="0"/>
-      <w:r>
-        <w:rPr>
-          <w:lang w:val="en-US"/>
-        </w:rPr>
-        <w:t>al</w:t>
-      </w:r>
-      <w:r>
-        <w:t>?</w:t>
-      </w:r>
-    </w:p>
-    <w:p>
-      <w:pPr>
-        <w:pStyle w:val="a4"/>
-        <w:numPr>
-          <w:ilvl w:val="0"/>
-          <w:numId w:val="2"/>
-        </w:numPr>
-      </w:pPr>
-      <w:r>
-        <w:t>В чем разница между абстрактным классом и интерфейсом?</w:t>
-      </w:r>
-    </w:p>
-    <w:p>
-      <w:pPr>
-        <w:pStyle w:val="a4"/>
-        <w:numPr>
-          <w:ilvl w:val="0"/>
-          <w:numId w:val="2"/>
-        </w:numPr>
-      </w:pPr>
-      <w:r>
-        <w:t>В чем разница между проверяем</w:t>
-      </w:r>
-      <w:r>
-        <w:t xml:space="preserve">ым </w:t>
-      </w:r>
-      <w:r>
-        <w:t>(</w:t>
-      </w:r>
-      <w:r>
-        <w:rPr>
-          <w:lang w:val="en-US"/>
-        </w:rPr>
-        <w:t>checked</w:t>
+    </w:p>
+    <w:p>
+      <w:pPr>
+        <w:pStyle w:val="a4"/>
+        <w:numPr>
+          <w:ilvl w:val="0"/>
+          <w:numId w:val="4"/>
+        </w:numPr>
+      </w:pPr>
+      <w:r>
+        <w:t>В чем преимущество применения женерик (</w:t>
+      </w:r>
+      <w:r>
+        <w:rPr>
+          <w:lang w:val="en-US"/>
+        </w:rPr>
+        <w:t>generic</w:t>
       </w:r>
       <w:r>
         <w:t>)</w:t>
       </w:r>
       <w:r>
-        <w:t xml:space="preserve"> исключение</w:t>
-      </w:r>
-      <w:r>
-        <w:t>м</w:t>
+        <w:t xml:space="preserve"> коллекции?</w:t>
+      </w:r>
+    </w:p>
+    <w:p>
+      <w:pPr>
+        <w:pStyle w:val="a4"/>
+        <w:numPr>
+          <w:ilvl w:val="0"/>
+          <w:numId w:val="4"/>
+        </w:numPr>
+      </w:pPr>
+      <w:r>
+        <w:t xml:space="preserve">Что такое </w:t>
+      </w:r>
+      <w:r>
+        <w:rPr>
+          <w:lang w:val="en-US"/>
+        </w:rPr>
+        <w:t>JDBC</w:t>
+      </w:r>
+      <w:r>
+        <w:t xml:space="preserve">? Что такое драйвер </w:t>
+      </w:r>
+      <w:r>
+        <w:rPr>
+          <w:lang w:val="en-US"/>
+        </w:rPr>
+        <w:t>JDBC</w:t>
+      </w:r>
+      <w:r>
+        <w:t>?</w:t>
+      </w:r>
+    </w:p>
+    <w:p>
+      <w:pPr>
+        <w:pStyle w:val="a4"/>
+        <w:numPr>
+          <w:ilvl w:val="0"/>
+          <w:numId w:val="4"/>
+        </w:numPr>
+      </w:pPr>
+      <w:r>
+        <w:t>Какие шаги</w:t>
+      </w:r>
+      <w:r>
+        <w:t xml:space="preserve"> необходимо</w:t>
+      </w:r>
+      <w:r>
+        <w:t xml:space="preserve"> выполнить</w:t>
+      </w:r>
+      <w:r>
+        <w:t xml:space="preserve"> </w:t>
+      </w:r>
+      <w:r>
+        <w:t xml:space="preserve"> для подключения к базе данных в </w:t>
+      </w:r>
+      <w:r>
+        <w:rPr>
+          <w:lang w:val="en-US"/>
+        </w:rPr>
+        <w:t>Java</w:t>
+      </w:r>
+      <w:r>
+        <w:t>?</w:t>
+      </w:r>
+    </w:p>
+    <w:p>
+      <w:pPr>
+        <w:pStyle w:val="a4"/>
+        <w:numPr>
+          <w:ilvl w:val="0"/>
+          <w:numId w:val="4"/>
+        </w:numPr>
+      </w:pPr>
+      <w:r>
+        <w:t xml:space="preserve">В чем разница между </w:t>
+      </w:r>
+      <w:r>
+        <w:rPr>
+          <w:lang w:val="en-US"/>
+        </w:rPr>
+        <w:t>Statement</w:t>
+      </w:r>
+      <w:r>
+        <w:t xml:space="preserve"> </w:t>
+      </w:r>
+      <w:r>
+        <w:t xml:space="preserve">и интерфейсом </w:t>
+      </w:r>
+      <w:r>
+        <w:rPr>
+          <w:lang w:val="en-US"/>
+        </w:rPr>
+        <w:t>PreparedStatement</w:t>
+      </w:r>
+      <w:r>
+        <w:t>?</w:t>
+      </w:r>
+    </w:p>
+    <w:p>
+      <w:pPr>
+        <w:pStyle w:val="a4"/>
+        <w:numPr>
+          <w:ilvl w:val="0"/>
+          <w:numId w:val="4"/>
+        </w:numPr>
+      </w:pPr>
+      <w:r>
+        <w:t>Объяснить назначение интерфейса</w:t>
+      </w:r>
+      <w:r>
+        <w:t xml:space="preserve"> </w:t>
+      </w:r>
+      <w:r>
+        <w:rPr>
+          <w:lang w:val="en-US"/>
+        </w:rPr>
+        <w:t>JDBC</w:t>
+      </w:r>
+      <w:r>
+        <w:t xml:space="preserve"> </w:t>
+      </w:r>
+      <w:r>
+        <w:rPr>
+          <w:lang w:val="en-US"/>
+        </w:rPr>
+        <w:t>ResultSet</w:t>
+      </w:r>
+      <w:r>
+        <w:t>?</w:t>
+      </w:r>
+    </w:p>
+    <w:p>
+      <w:pPr>
+        <w:pStyle w:val="a4"/>
+        <w:numPr>
+          <w:ilvl w:val="0"/>
+          <w:numId w:val="4"/>
+        </w:numPr>
+      </w:pPr>
+      <w:r>
+        <w:t>Объяснить назначение</w:t>
+      </w:r>
+      <w:r>
+        <w:t xml:space="preserve"> </w:t>
+      </w:r>
+      <w:r>
+        <w:rPr>
+          <w:lang w:val="en-US"/>
+        </w:rPr>
+        <w:t>JDBC</w:t>
+      </w:r>
+      <w:r>
+        <w:t xml:space="preserve"> </w:t>
+      </w:r>
+      <w:r>
+        <w:rPr>
+          <w:lang w:val="en-US"/>
+        </w:rPr>
+        <w:t>ResultSetMetaData</w:t>
+      </w:r>
+      <w:r>
+        <w:t>?</w:t>
+      </w:r>
+    </w:p>
+    <w:p>
+      <w:pPr>
+        <w:pStyle w:val="a4"/>
+        <w:numPr>
+          <w:ilvl w:val="0"/>
+          <w:numId w:val="4"/>
+        </w:numPr>
+      </w:pPr>
+      <w:r>
+        <w:t xml:space="preserve">В чем разница между </w:t>
+      </w:r>
+      <w:r>
+        <w:rPr>
+          <w:lang w:val="en-US"/>
+        </w:rPr>
+        <w:t>Get</w:t>
       </w:r>
       <w:r>
         <w:t xml:space="preserve"> и </w:t>
       </w:r>
       <w:r>
-        <w:t>непроверяемым</w:t>
+        <w:rPr>
+          <w:lang w:val="en-US"/>
+        </w:rPr>
+        <w:t>Post</w:t>
+      </w:r>
+      <w:r>
+        <w:t xml:space="preserve"> метода</w:t>
+      </w:r>
+      <w:r>
+        <w:t xml:space="preserve">ми протокола </w:t>
+      </w:r>
+      <w:r>
+        <w:rPr>
+          <w:lang w:val="en-US"/>
+        </w:rPr>
+        <w:t>HTTP</w:t>
+      </w:r>
+      <w:r>
+        <w:t>?</w:t>
+      </w:r>
+    </w:p>
+    <w:p>
+      <w:pPr>
+        <w:pStyle w:val="a4"/>
+        <w:numPr>
+          <w:ilvl w:val="0"/>
+          <w:numId w:val="4"/>
+        </w:numPr>
+      </w:pPr>
+      <w:r>
+        <w:t xml:space="preserve">Какова цель </w:t>
+      </w:r>
+      <w:r>
+        <w:rPr>
+          <w:lang w:val="en-US"/>
+        </w:rPr>
+        <w:t>RequestDispatcher</w:t>
+      </w:r>
+      <w:r>
+        <w:t xml:space="preserve"> интерфейса?</w:t>
+      </w:r>
+    </w:p>
+    <w:p>
+      <w:pPr>
+        <w:pStyle w:val="a4"/>
+        <w:numPr>
+          <w:ilvl w:val="0"/>
+          <w:numId w:val="4"/>
+        </w:numPr>
+      </w:pPr>
+      <w:r>
+        <w:t xml:space="preserve">Можете ли вы </w:t>
+      </w:r>
+      <w:r>
+        <w:t>вызвать</w:t>
       </w:r>
       <w:r>
         <w:t xml:space="preserve"> </w:t>
       </w:r>
       <w:r>
-        <w:t>(</w:t>
-      </w:r>
-      <w:r>
-        <w:rPr>
-          <w:lang w:val="en-US"/>
-        </w:rPr>
-        <w:t>unchecked</w:t>
-      </w:r>
-      <w:r>
-        <w:t xml:space="preserve">) </w:t>
-      </w:r>
-      <w:r>
-        <w:t>исключение?</w:t>
-      </w:r>
-    </w:p>
-    <w:p>
-      <w:pPr>
-        <w:pStyle w:val="a4"/>
-        <w:numPr>
-          <w:ilvl w:val="0"/>
-          <w:numId w:val="2"/>
-        </w:numPr>
-      </w:pPr>
-      <w:r>
-        <w:t>Что является базовым классом для ошибок и исключений?</w:t>
-      </w:r>
-    </w:p>
-    <w:p>
-      <w:pPr>
-        <w:pStyle w:val="a4"/>
-        <w:numPr>
-          <w:ilvl w:val="0"/>
-          <w:numId w:val="2"/>
-        </w:numPr>
-      </w:pPr>
-      <w:r>
-        <w:t xml:space="preserve">Что такое смысл </w:t>
-      </w:r>
-      <w:r>
-        <w:t>неизменяемость строк (</w:t>
-      </w:r>
-      <w:r>
-        <w:rPr>
-          <w:lang w:val="en-US"/>
-        </w:rPr>
-        <w:t>String</w:t>
-      </w:r>
-      <w:r>
-        <w:t>)</w:t>
-      </w:r>
-      <w:r>
-        <w:t>?</w:t>
-      </w:r>
-    </w:p>
-    <w:p>
-      <w:pPr>
-        <w:pStyle w:val="a4"/>
-        <w:numPr>
-          <w:ilvl w:val="0"/>
-          <w:numId w:val="2"/>
-        </w:numPr>
-      </w:pPr>
-      <w:r>
-        <w:t xml:space="preserve">В чем принципиальная разница между строкой и объектом </w:t>
-      </w:r>
-      <w:r>
-        <w:rPr>
-          <w:lang w:val="en-US"/>
-        </w:rPr>
-        <w:t>StringBuffer</w:t>
-      </w:r>
-      <w:r>
-        <w:t>?</w:t>
-      </w:r>
-    </w:p>
-    <w:p>
-      <w:pPr>
-        <w:pStyle w:val="a4"/>
-        <w:numPr>
-          <w:ilvl w:val="0"/>
-          <w:numId w:val="2"/>
-        </w:numPr>
-      </w:pPr>
-      <w:r>
-        <w:t>Что такое в</w:t>
-      </w:r>
-      <w:r>
-        <w:t>ложенный класс?</w:t>
-      </w:r>
-    </w:p>
-    <w:p>
-      <w:pPr>
-        <w:pStyle w:val="a4"/>
-        <w:numPr>
-          <w:ilvl w:val="0"/>
-          <w:numId w:val="2"/>
-        </w:numPr>
-      </w:pPr>
-      <w:r>
-        <w:t>Есть ли разница между вложенными классами и внутренними классами?</w:t>
-      </w:r>
-    </w:p>
-    <w:p>
-      <w:pPr>
-        <w:pStyle w:val="a4"/>
-        <w:numPr>
-          <w:ilvl w:val="0"/>
-          <w:numId w:val="2"/>
-        </w:numPr>
-      </w:pPr>
-      <w:r>
-        <w:t>Что такое сбор</w:t>
-      </w:r>
-      <w:r>
-        <w:t>щик</w:t>
-      </w:r>
-      <w:r>
-        <w:t xml:space="preserve"> мусора?</w:t>
-      </w:r>
-    </w:p>
-    <w:p>
-      <w:pPr>
-        <w:pStyle w:val="a4"/>
-        <w:numPr>
-          <w:ilvl w:val="0"/>
-          <w:numId w:val="2"/>
-        </w:numPr>
-      </w:pPr>
-      <w:r>
-        <w:t xml:space="preserve">Какова цель метода </w:t>
-      </w:r>
-      <w:r>
-        <w:rPr>
-          <w:lang w:val="en-US"/>
-        </w:rPr>
-        <w:t>Finalize</w:t>
-      </w:r>
-      <w:r>
-        <w:t xml:space="preserve"> ()?</w:t>
-      </w:r>
-    </w:p>
-    <w:p>
-      <w:pPr>
-        <w:pStyle w:val="a4"/>
-        <w:numPr>
-          <w:ilvl w:val="0"/>
-          <w:numId w:val="2"/>
-        </w:numPr>
-      </w:pPr>
-      <w:r>
-        <w:t xml:space="preserve">В чем разница между иерархии классов </w:t>
-      </w:r>
-      <w:r>
-        <w:rPr>
-          <w:lang w:val="en-US"/>
-        </w:rPr>
-        <w:t>Reader</w:t>
-      </w:r>
-      <w:r>
-        <w:t xml:space="preserve"> / </w:t>
-      </w:r>
-      <w:r>
-        <w:rPr>
-          <w:lang w:val="en-US"/>
-        </w:rPr>
-        <w:t>Writer</w:t>
-      </w:r>
-      <w:r>
-        <w:t xml:space="preserve"> и иерархии классов </w:t>
-      </w:r>
-      <w:r>
-        <w:rPr>
-          <w:lang w:val="en-US"/>
-        </w:rPr>
-        <w:t>InputStream</w:t>
-      </w:r>
-      <w:r>
-        <w:t xml:space="preserve"> / </w:t>
-      </w:r>
-      <w:r>
-        <w:rPr>
-          <w:lang w:val="en-US"/>
-        </w:rPr>
-        <w:t>OutputStream</w:t>
-      </w:r>
-      <w:r>
-        <w:t>?</w:t>
-      </w:r>
-    </w:p>
-    <w:p>
-      <w:pPr>
-        <w:pStyle w:val="a4"/>
-        <w:numPr>
-          <w:ilvl w:val="0"/>
-          <w:numId w:val="2"/>
-        </w:numPr>
-      </w:pPr>
-      <w:r>
-        <w:t>Что</w:t>
-      </w:r>
-      <w:r>
-        <w:t xml:space="preserve"> такое сериализация? Что такое д</w:t>
-      </w:r>
-      <w:r>
-        <w:t xml:space="preserve">есериализация? Что такое </w:t>
-      </w:r>
-      <w:r>
-        <w:rPr>
-          <w:lang w:val="en-US"/>
-        </w:rPr>
-        <w:t>transient</w:t>
-      </w:r>
-      <w:r>
-        <w:t xml:space="preserve"> </w:t>
-      </w:r>
-      <w:r>
-        <w:t>ключевое слово?</w:t>
-      </w:r>
-    </w:p>
-    <w:p>
-      <w:pPr>
-        <w:pStyle w:val="a4"/>
-        <w:numPr>
-          <w:ilvl w:val="0"/>
-          <w:numId w:val="2"/>
-        </w:numPr>
-      </w:pPr>
-      <w:r>
-        <w:t xml:space="preserve">Что такое многопоточность? Что такое </w:t>
-      </w:r>
-      <w:r>
-        <w:rPr>
-          <w:lang w:val="en-US"/>
-        </w:rPr>
-        <w:t>thread</w:t>
-      </w:r>
-      <w:r>
-        <w:t>?</w:t>
-      </w:r>
-    </w:p>
-    <w:p>
-      <w:pPr>
-        <w:pStyle w:val="a4"/>
-        <w:numPr>
-          <w:ilvl w:val="0"/>
-          <w:numId w:val="2"/>
-        </w:numPr>
-      </w:pPr>
-      <w:r>
-        <w:t xml:space="preserve">В чем разница между </w:t>
-      </w:r>
-      <w:r>
-        <w:rPr>
-          <w:lang w:val="en-US"/>
-        </w:rPr>
-        <w:t>sleep</w:t>
-      </w:r>
-      <w:r>
-        <w:t xml:space="preserve"> </w:t>
-      </w:r>
-      <w:r>
-        <w:t xml:space="preserve">() и метод </w:t>
-      </w:r>
-      <w:r>
-        <w:rPr>
-          <w:lang w:val="en-US"/>
-        </w:rPr>
-        <w:t>wait</w:t>
-      </w:r>
-      <w:r>
-        <w:t xml:space="preserve"> </w:t>
-      </w:r>
-      <w:r>
-        <w:t>()?</w:t>
-      </w:r>
-    </w:p>
-    <w:p>
-      <w:pPr>
-        <w:pStyle w:val="a4"/>
-        <w:numPr>
-          <w:ilvl w:val="0"/>
-          <w:numId w:val="2"/>
-        </w:numPr>
-      </w:pPr>
-      <w:r>
-        <w:t>Что такое</w:t>
-      </w:r>
-      <w:r>
-        <w:t xml:space="preserve"> поток</w:t>
-      </w:r>
-      <w:r>
-        <w:t>и демоны</w:t>
-      </w:r>
-      <w:r>
-        <w:t>?</w:t>
-      </w:r>
-    </w:p>
-    <w:p>
-      <w:pPr>
-        <w:pStyle w:val="a4"/>
-        <w:numPr>
-          <w:ilvl w:val="0"/>
-          <w:numId w:val="2"/>
-        </w:numPr>
-      </w:pPr>
-      <w:r>
-        <w:t xml:space="preserve">Что такое синхронизация? </w:t>
-      </w:r>
-      <w:r>
-        <w:t>Какие способы синхронизации существуют</w:t>
-      </w:r>
-      <w:r>
-        <w:t>?</w:t>
-      </w:r>
-    </w:p>
-    <w:p>
-      <w:pPr>
-        <w:pStyle w:val="a4"/>
-        <w:numPr>
-          <w:ilvl w:val="0"/>
-          <w:numId w:val="2"/>
-        </w:numPr>
-      </w:pPr>
-      <w:r>
-        <w:t>Что такое взаимная блокировка (</w:t>
-      </w:r>
-      <w:r>
-        <w:t>deadlock</w:t>
-      </w:r>
-      <w:r>
-        <w:t>)</w:t>
-      </w:r>
-      <w:r>
-        <w:t>?</w:t>
-      </w:r>
-    </w:p>
-    <w:p>
-      <w:pPr>
-        <w:pStyle w:val="a4"/>
-        <w:numPr>
-          <w:ilvl w:val="0"/>
-          <w:numId w:val="2"/>
-        </w:numPr>
-      </w:pPr>
-      <w:r>
-        <w:t xml:space="preserve">В чем разница между </w:t>
-      </w:r>
-      <w:r>
-        <w:rPr>
-          <w:lang w:val="en-US"/>
-        </w:rPr>
-        <w:t>ArrayList</w:t>
+        <w:rPr>
+          <w:lang w:val="en-US"/>
+        </w:rPr>
+        <w:t>JSP</w:t>
+      </w:r>
+      <w:r>
+        <w:t xml:space="preserve"> из сервлета?</w:t>
+      </w:r>
+      <w:r>
+        <w:t xml:space="preserve"> Привести пример.</w:t>
+      </w:r>
+    </w:p>
+    <w:p>
+      <w:pPr>
+        <w:pStyle w:val="a4"/>
+        <w:numPr>
+          <w:ilvl w:val="0"/>
+          <w:numId w:val="4"/>
+        </w:numPr>
+      </w:pPr>
+      <w:r>
+        <w:t xml:space="preserve">Что такое </w:t>
+      </w:r>
+      <w:r>
+        <w:rPr>
+          <w:lang w:val="en-US"/>
+        </w:rPr>
+        <w:t>Cookies</w:t>
+      </w:r>
+      <w:r>
+        <w:t>?</w:t>
+      </w:r>
+    </w:p>
+    <w:p>
+      <w:pPr>
+        <w:pStyle w:val="a4"/>
+        <w:numPr>
+          <w:ilvl w:val="0"/>
+          <w:numId w:val="4"/>
+        </w:numPr>
+      </w:pPr>
+      <w:r>
+        <w:t>Как мы можем загрузить файл на сервер с помощью сервлетов?</w:t>
+      </w:r>
+    </w:p>
+    <w:p>
+      <w:pPr>
+        <w:pStyle w:val="a4"/>
+        <w:numPr>
+          <w:ilvl w:val="0"/>
+          <w:numId w:val="4"/>
+        </w:numPr>
+      </w:pPr>
+      <w:r>
+        <w:t xml:space="preserve">Что такое </w:t>
+      </w:r>
+      <w:r>
+        <w:rPr>
+          <w:lang w:val="en-US"/>
+        </w:rPr>
+        <w:t>JSP</w:t>
+      </w:r>
+      <w:r>
+        <w:t>?</w:t>
+      </w:r>
+    </w:p>
+    <w:p>
+      <w:pPr>
+        <w:pStyle w:val="a4"/>
+        <w:numPr>
+          <w:ilvl w:val="0"/>
+          <w:numId w:val="4"/>
+        </w:numPr>
+      </w:pPr>
+      <w:r>
+        <w:t>В чем разница между</w:t>
+      </w:r>
+      <w:r>
+        <w:t xml:space="preserve"> комментари</w:t>
+      </w:r>
+      <w:r>
+        <w:t xml:space="preserve">ями исходного кода </w:t>
+      </w:r>
+      <w:r>
+        <w:rPr>
+          <w:lang w:val="en-US"/>
+        </w:rPr>
+        <w:t>JSP</w:t>
       </w:r>
       <w:r>
         <w:t xml:space="preserve"> и </w:t>
@@ -793,410 +1416,25 @@
         <w:rPr>
           <w:lang w:val="en-US"/>
         </w:rPr>
-        <w:t>LinkedList</w:t>
-      </w:r>
-      <w:r>
-        <w:t>?</w:t>
-      </w:r>
-    </w:p>
-    <w:p>
-      <w:pPr>
-        <w:pStyle w:val="a4"/>
-        <w:numPr>
-          <w:ilvl w:val="0"/>
-          <w:numId w:val="2"/>
-        </w:numPr>
-      </w:pPr>
-      <w:r>
-        <w:t xml:space="preserve">В чем разница между </w:t>
-      </w:r>
-      <w:r>
-        <w:rPr>
-          <w:lang w:val="en-US"/>
-        </w:rPr>
-        <w:t>Link</w:t>
-      </w:r>
-      <w:r>
-        <w:t xml:space="preserve"> и </w:t>
-      </w:r>
-      <w:r>
-        <w:rPr>
-          <w:lang w:val="en-US"/>
-        </w:rPr>
-        <w:t>Set</w:t>
-      </w:r>
-      <w:r>
-        <w:t>?</w:t>
-      </w:r>
-    </w:p>
-    <w:p>
-      <w:pPr>
-        <w:pStyle w:val="a4"/>
-        <w:numPr>
-          <w:ilvl w:val="0"/>
-          <w:numId w:val="2"/>
-        </w:numPr>
-      </w:pPr>
-      <w:r>
-        <w:t xml:space="preserve">В чем разница между </w:t>
-      </w:r>
-      <w:r>
-        <w:rPr>
-          <w:lang w:val="en-US"/>
-        </w:rPr>
-        <w:t>HashSet</w:t>
-      </w:r>
-      <w:r>
-        <w:t xml:space="preserve"> и </w:t>
-      </w:r>
-      <w:r>
-        <w:rPr>
-          <w:lang w:val="en-US"/>
-        </w:rPr>
-        <w:t>TreeSet</w:t>
-      </w:r>
-      <w:r>
-        <w:t>?</w:t>
-      </w:r>
-    </w:p>
-    <w:p>
-      <w:pPr>
-        <w:pStyle w:val="a4"/>
-        <w:numPr>
-          <w:ilvl w:val="0"/>
-          <w:numId w:val="2"/>
-        </w:numPr>
-      </w:pPr>
-      <w:r>
-        <w:t xml:space="preserve">В чем разница между </w:t>
-      </w:r>
-      <w:r>
-        <w:rPr>
-          <w:lang w:val="en-US"/>
-        </w:rPr>
-        <w:t>Set</w:t>
-      </w:r>
-      <w:r>
-        <w:t xml:space="preserve"> и </w:t>
-      </w:r>
-      <w:r>
-        <w:rPr>
-          <w:lang w:val="en-US"/>
-        </w:rPr>
-        <w:t>Map</w:t>
-      </w:r>
-      <w:r>
-        <w:t>?</w:t>
-      </w:r>
-    </w:p>
-    <w:p>
-      <w:pPr>
-        <w:pStyle w:val="a4"/>
-        <w:numPr>
-          <w:ilvl w:val="0"/>
-          <w:numId w:val="2"/>
-        </w:numPr>
-      </w:pPr>
-      <w:r>
-        <w:t xml:space="preserve">В чем разница между </w:t>
-      </w:r>
-      <w:r>
-        <w:rPr>
-          <w:lang w:val="en-US"/>
-        </w:rPr>
-        <w:t>HashSet</w:t>
-      </w:r>
-      <w:r>
-        <w:t xml:space="preserve"> и </w:t>
-      </w:r>
-      <w:r>
-        <w:rPr>
-          <w:lang w:val="en-US"/>
-        </w:rPr>
-        <w:t>HashMap</w:t>
-      </w:r>
-      <w:r>
-        <w:t>?</w:t>
-      </w:r>
-    </w:p>
-    <w:p>
-      <w:pPr>
-        <w:pStyle w:val="a4"/>
-        <w:numPr>
-          <w:ilvl w:val="0"/>
-          <w:numId w:val="2"/>
-        </w:numPr>
-      </w:pPr>
-      <w:r>
-        <w:t xml:space="preserve">В чем разница между </w:t>
-      </w:r>
-      <w:r>
-        <w:rPr>
-          <w:lang w:val="en-US"/>
-        </w:rPr>
-        <w:t>HashMap</w:t>
-      </w:r>
-      <w:r>
-        <w:t xml:space="preserve"> и </w:t>
-      </w:r>
-      <w:r>
-        <w:rPr>
-          <w:lang w:val="en-US"/>
-        </w:rPr>
-        <w:t>TreeMap</w:t>
-      </w:r>
-      <w:r>
-        <w:t>?</w:t>
-      </w:r>
-    </w:p>
-    <w:p>
-      <w:pPr>
-        <w:pStyle w:val="a4"/>
-        <w:numPr>
-          <w:ilvl w:val="0"/>
-          <w:numId w:val="2"/>
-        </w:numPr>
-      </w:pPr>
-      <w:r>
-        <w:t xml:space="preserve">В чем разница между </w:t>
-      </w:r>
-      <w:r>
-        <w:rPr>
-          <w:lang w:val="en-US"/>
-        </w:rPr>
-        <w:t>HashMap</w:t>
-      </w:r>
-      <w:r>
-        <w:t xml:space="preserve"> и </w:t>
-      </w:r>
-      <w:r>
-        <w:rPr>
-          <w:lang w:val="en-US"/>
-        </w:rPr>
-        <w:t>Hashtable</w:t>
-      </w:r>
-      <w:r>
-        <w:t>?</w:t>
-      </w:r>
-    </w:p>
-    <w:p>
-      <w:pPr>
-        <w:pStyle w:val="a4"/>
-        <w:numPr>
-          <w:ilvl w:val="0"/>
-          <w:numId w:val="2"/>
-        </w:numPr>
-      </w:pPr>
-      <w:r>
-        <w:t>В чем преимущество применения женерик (</w:t>
-      </w:r>
-      <w:r>
-        <w:rPr>
-          <w:lang w:val="en-US"/>
-        </w:rPr>
-        <w:t>generic</w:t>
-      </w:r>
-      <w:r>
-        <w:t>)</w:t>
-      </w:r>
-      <w:r>
-        <w:t xml:space="preserve"> коллекции?</w:t>
-      </w:r>
-    </w:p>
-    <w:p>
-      <w:pPr>
-        <w:pStyle w:val="a4"/>
-        <w:numPr>
-          <w:ilvl w:val="0"/>
-          <w:numId w:val="2"/>
-        </w:numPr>
-      </w:pPr>
-      <w:r>
-        <w:t xml:space="preserve">Что такое </w:t>
-      </w:r>
-      <w:r>
-        <w:rPr>
-          <w:lang w:val="en-US"/>
-        </w:rPr>
-        <w:t>JDBC</w:t>
-      </w:r>
-      <w:r>
-        <w:t xml:space="preserve">? Что такое драйвер </w:t>
-      </w:r>
-      <w:r>
-        <w:rPr>
-          <w:lang w:val="en-US"/>
-        </w:rPr>
-        <w:t>JDBC</w:t>
-      </w:r>
-      <w:r>
-        <w:t>?</w:t>
-      </w:r>
-    </w:p>
-    <w:p>
-      <w:pPr>
-        <w:pStyle w:val="a4"/>
-        <w:numPr>
-          <w:ilvl w:val="0"/>
-          <w:numId w:val="2"/>
-        </w:numPr>
-      </w:pPr>
-      <w:r>
-        <w:t>Какие шаги</w:t>
-      </w:r>
-      <w:r>
-        <w:t xml:space="preserve"> необходимо</w:t>
-      </w:r>
-      <w:r>
-        <w:t xml:space="preserve"> выполнить</w:t>
-      </w:r>
-      <w:r>
-        <w:t xml:space="preserve"> </w:t>
-      </w:r>
-      <w:r>
-        <w:t xml:space="preserve"> для подключения к базе данных в </w:t>
-      </w:r>
-      <w:r>
-        <w:rPr>
-          <w:lang w:val="en-US"/>
-        </w:rPr>
-        <w:t>Java</w:t>
-      </w:r>
-      <w:r>
-        <w:t>?</w:t>
-      </w:r>
-    </w:p>
-    <w:p>
-      <w:pPr>
-        <w:pStyle w:val="a4"/>
-        <w:numPr>
-          <w:ilvl w:val="0"/>
-          <w:numId w:val="2"/>
-        </w:numPr>
-      </w:pPr>
-      <w:r>
-        <w:t xml:space="preserve">В чем разница между </w:t>
-      </w:r>
-      <w:r>
-        <w:rPr>
-          <w:lang w:val="en-US"/>
-        </w:rPr>
-        <w:t>Statement</w:t>
-      </w:r>
-      <w:r>
-        <w:t xml:space="preserve"> </w:t>
-      </w:r>
-      <w:r>
-        <w:t xml:space="preserve">и интерфейсом </w:t>
-      </w:r>
-      <w:r>
-        <w:rPr>
-          <w:lang w:val="en-US"/>
-        </w:rPr>
-        <w:t>PreparedStatement</w:t>
-      </w:r>
-      <w:r>
-        <w:t>?</w:t>
-      </w:r>
-    </w:p>
-    <w:p>
-      <w:pPr>
-        <w:pStyle w:val="a4"/>
-        <w:numPr>
-          <w:ilvl w:val="0"/>
-          <w:numId w:val="2"/>
-        </w:numPr>
-      </w:pPr>
-      <w:r>
-        <w:t>Объяснить назначение интерфейса</w:t>
-      </w:r>
-      <w:r>
-        <w:t xml:space="preserve"> </w:t>
-      </w:r>
-      <w:r>
-        <w:rPr>
-          <w:lang w:val="en-US"/>
-        </w:rPr>
-        <w:t>JDBC</w:t>
-      </w:r>
-      <w:r>
-        <w:t xml:space="preserve"> </w:t>
-      </w:r>
-      <w:r>
-        <w:rPr>
-          <w:lang w:val="en-US"/>
-        </w:rPr>
-        <w:t>ResultSet</w:t>
-      </w:r>
-      <w:r>
-        <w:t>?</w:t>
-      </w:r>
-    </w:p>
-    <w:p>
-      <w:pPr>
-        <w:pStyle w:val="a4"/>
-        <w:numPr>
-          <w:ilvl w:val="0"/>
-          <w:numId w:val="2"/>
-        </w:numPr>
-      </w:pPr>
-      <w:r>
-        <w:lastRenderedPageBreak/>
-        <w:t>Объяснить назначение</w:t>
-      </w:r>
-      <w:r>
-        <w:t xml:space="preserve"> </w:t>
-      </w:r>
-      <w:r>
-        <w:rPr>
-          <w:lang w:val="en-US"/>
-        </w:rPr>
-        <w:t>JDBC</w:t>
-      </w:r>
-      <w:r>
-        <w:t xml:space="preserve"> </w:t>
-      </w:r>
-      <w:r>
-        <w:rPr>
-          <w:lang w:val="en-US"/>
-        </w:rPr>
-        <w:t>ResultSetMetaData</w:t>
-      </w:r>
-      <w:r>
-        <w:t>?</w:t>
-      </w:r>
-    </w:p>
-    <w:p>
-      <w:pPr>
-        <w:pStyle w:val="a4"/>
-        <w:numPr>
-          <w:ilvl w:val="0"/>
-          <w:numId w:val="2"/>
-        </w:numPr>
-      </w:pPr>
-      <w:r>
-        <w:t xml:space="preserve">В чем разница между </w:t>
-      </w:r>
-      <w:r>
-        <w:rPr>
-          <w:lang w:val="en-US"/>
-        </w:rPr>
-        <w:t>Get</w:t>
-      </w:r>
-      <w:r>
-        <w:t xml:space="preserve"> и </w:t>
-      </w:r>
-      <w:r>
-        <w:rPr>
-          <w:lang w:val="en-US"/>
-        </w:rPr>
-        <w:t>Post</w:t>
-      </w:r>
-      <w:r>
-        <w:t xml:space="preserve"> метода</w:t>
-      </w:r>
-      <w:r>
-        <w:t xml:space="preserve">ми протокола </w:t>
+        <w:t>HTML</w:t>
+      </w:r>
+      <w:r>
+        <w:t xml:space="preserve"> комментариями</w:t>
+      </w:r>
+      <w:r>
+        <w:t>?</w:t>
+      </w:r>
+    </w:p>
+    <w:p>
+      <w:pPr>
+        <w:pStyle w:val="a4"/>
+        <w:numPr>
+          <w:ilvl w:val="0"/>
+          <w:numId w:val="4"/>
+        </w:numPr>
+      </w:pPr>
+      <w:r>
+        <w:t xml:space="preserve">Какова структура ответа </w:t>
       </w:r>
       <w:r>
         <w:rPr>
@@ -1213,38 +1451,11 @@
         <w:pStyle w:val="a4"/>
         <w:numPr>
           <w:ilvl w:val="0"/>
-          <w:numId w:val="2"/>
-        </w:numPr>
-      </w:pPr>
-      <w:r>
-        <w:t xml:space="preserve">Какова цель </w:t>
-      </w:r>
-      <w:r>
-        <w:rPr>
-          <w:lang w:val="en-US"/>
-        </w:rPr>
-        <w:t>RequestDispatcher</w:t>
-      </w:r>
-      <w:r>
-        <w:t xml:space="preserve"> интерфейса?</w:t>
-      </w:r>
-    </w:p>
-    <w:p>
-      <w:pPr>
-        <w:pStyle w:val="a4"/>
-        <w:numPr>
-          <w:ilvl w:val="0"/>
-          <w:numId w:val="2"/>
-        </w:numPr>
-      </w:pPr>
-      <w:r>
-        <w:t xml:space="preserve">Можете ли вы </w:t>
-      </w:r>
-      <w:r>
-        <w:t>вызвать</w:t>
-      </w:r>
-      <w:r>
-        <w:t xml:space="preserve"> </w:t>
+          <w:numId w:val="4"/>
+        </w:numPr>
+      </w:pPr>
+      <w:r>
+        <w:t xml:space="preserve">Что такое скриплеты </w:t>
       </w:r>
       <w:r>
         <w:rPr>
@@ -1253,55 +1464,19 @@
         <w:t>JSP</w:t>
       </w:r>
       <w:r>
-        <w:t xml:space="preserve"> из сервлета?</w:t>
-      </w:r>
-      <w:r>
-        <w:t xml:space="preserve"> Привести пример.</w:t>
-      </w:r>
-    </w:p>
-    <w:p>
-      <w:pPr>
-        <w:pStyle w:val="a4"/>
-        <w:numPr>
-          <w:ilvl w:val="0"/>
-          <w:numId w:val="2"/>
-        </w:numPr>
-      </w:pPr>
-      <w:r>
-        <w:t xml:space="preserve">Что такое </w:t>
-      </w:r>
-      <w:r>
-        <w:rPr>
-          <w:lang w:val="en-US"/>
-        </w:rPr>
-        <w:t>Cookies</w:t>
-      </w:r>
-      <w:r>
-        <w:t>?</w:t>
-      </w:r>
-    </w:p>
-    <w:p>
-      <w:pPr>
-        <w:pStyle w:val="a4"/>
-        <w:numPr>
-          <w:ilvl w:val="0"/>
-          <w:numId w:val="2"/>
-        </w:numPr>
-      </w:pPr>
-      <w:r>
-        <w:t>Как мы можем загрузить файл на сервер с помощью сервлетов?</w:t>
-      </w:r>
-    </w:p>
-    <w:p>
-      <w:pPr>
-        <w:pStyle w:val="a4"/>
-        <w:numPr>
-          <w:ilvl w:val="0"/>
-          <w:numId w:val="2"/>
-        </w:numPr>
-      </w:pPr>
-      <w:r>
-        <w:t xml:space="preserve">Что такое </w:t>
+        <w:t>?</w:t>
+      </w:r>
+    </w:p>
+    <w:p>
+      <w:pPr>
+        <w:pStyle w:val="a4"/>
+        <w:numPr>
+          <w:ilvl w:val="0"/>
+          <w:numId w:val="4"/>
+        </w:numPr>
+      </w:pPr>
+      <w:r>
+        <w:t xml:space="preserve">Как добавить выражения в </w:t>
       </w:r>
       <w:r>
         <w:rPr>
@@ -1318,17 +1493,11 @@
         <w:pStyle w:val="a4"/>
         <w:numPr>
           <w:ilvl w:val="0"/>
-          <w:numId w:val="2"/>
-        </w:numPr>
-      </w:pPr>
-      <w:r>
-        <w:t>В чем разница между</w:t>
-      </w:r>
-      <w:r>
-        <w:t xml:space="preserve"> комментари</w:t>
-      </w:r>
-      <w:r>
-        <w:t xml:space="preserve">ями исходного кода </w:t>
+          <w:numId w:val="4"/>
+        </w:numPr>
+      </w:pPr>
+      <w:r>
+        <w:t xml:space="preserve">Как создатются объявления в </w:t>
       </w:r>
       <w:r>
         <w:rPr>
@@ -1337,52 +1506,22 @@
         <w:t>JSP</w:t>
       </w:r>
       <w:r>
-        <w:t xml:space="preserve"> и </w:t>
-      </w:r>
-      <w:r>
-        <w:rPr>
-          <w:lang w:val="en-US"/>
-        </w:rPr>
-        <w:t>HTML</w:t>
-      </w:r>
-      <w:r>
-        <w:t xml:space="preserve"> комментариями</w:t>
-      </w:r>
-      <w:r>
-        <w:t>?</w:t>
-      </w:r>
-    </w:p>
-    <w:p>
-      <w:pPr>
-        <w:pStyle w:val="a4"/>
-        <w:numPr>
-          <w:ilvl w:val="0"/>
-          <w:numId w:val="2"/>
-        </w:numPr>
-      </w:pPr>
-      <w:r>
-        <w:t xml:space="preserve">Какова структура ответа </w:t>
-      </w:r>
-      <w:r>
-        <w:rPr>
-          <w:lang w:val="en-US"/>
-        </w:rPr>
-        <w:t>HTTP</w:t>
-      </w:r>
-      <w:r>
-        <w:t>?</w:t>
-      </w:r>
-    </w:p>
-    <w:p>
-      <w:pPr>
-        <w:pStyle w:val="a4"/>
-        <w:numPr>
-          <w:ilvl w:val="0"/>
-          <w:numId w:val="2"/>
-        </w:numPr>
-      </w:pPr>
-      <w:r>
-        <w:t xml:space="preserve">Что такое скриплеты </w:t>
+        <w:t>?</w:t>
+      </w:r>
+    </w:p>
+    <w:p>
+      <w:pPr>
+        <w:pStyle w:val="a4"/>
+        <w:numPr>
+          <w:ilvl w:val="0"/>
+          <w:numId w:val="4"/>
+        </w:numPr>
+      </w:pPr>
+      <w:r>
+        <w:t>Что такое директивы? Каковы</w:t>
+      </w:r>
+      <w:r>
+        <w:t xml:space="preserve"> типы директив доступны в </w:t>
       </w:r>
       <w:r>
         <w:rPr>
@@ -1399,73 +1538,7 @@
         <w:pStyle w:val="a4"/>
         <w:numPr>
           <w:ilvl w:val="0"/>
-          <w:numId w:val="2"/>
-        </w:numPr>
-      </w:pPr>
-      <w:r>
-        <w:t xml:space="preserve">Как добавить выражения в </w:t>
-      </w:r>
-      <w:r>
-        <w:rPr>
-          <w:lang w:val="en-US"/>
-        </w:rPr>
-        <w:t>JSP</w:t>
-      </w:r>
-      <w:r>
-        <w:t>?</w:t>
-      </w:r>
-    </w:p>
-    <w:p>
-      <w:pPr>
-        <w:pStyle w:val="a4"/>
-        <w:numPr>
-          <w:ilvl w:val="0"/>
-          <w:numId w:val="2"/>
-        </w:numPr>
-      </w:pPr>
-      <w:r>
-        <w:t xml:space="preserve">Как создатются объявления в </w:t>
-      </w:r>
-      <w:r>
-        <w:rPr>
-          <w:lang w:val="en-US"/>
-        </w:rPr>
-        <w:t>JSP</w:t>
-      </w:r>
-      <w:r>
-        <w:t>?</w:t>
-      </w:r>
-    </w:p>
-    <w:p>
-      <w:pPr>
-        <w:pStyle w:val="a4"/>
-        <w:numPr>
-          <w:ilvl w:val="0"/>
-          <w:numId w:val="2"/>
-        </w:numPr>
-      </w:pPr>
-      <w:r>
-        <w:t>Что такое директивы? Каковы</w:t>
-      </w:r>
-      <w:r>
-        <w:t xml:space="preserve"> типы директив доступны в </w:t>
-      </w:r>
-      <w:r>
-        <w:rPr>
-          <w:lang w:val="en-US"/>
-        </w:rPr>
-        <w:t>JSP</w:t>
-      </w:r>
-      <w:r>
-        <w:t>?</w:t>
-      </w:r>
-    </w:p>
-    <w:p>
-      <w:pPr>
-        <w:pStyle w:val="a4"/>
-        <w:numPr>
-          <w:ilvl w:val="0"/>
-          <w:numId w:val="2"/>
+          <w:numId w:val="4"/>
         </w:numPr>
       </w:pPr>
       <w:r>
@@ -1480,7 +1553,7 @@
         <w:pStyle w:val="a4"/>
         <w:numPr>
           <w:ilvl w:val="0"/>
-          <w:numId w:val="2"/>
+          <w:numId w:val="4"/>
         </w:numPr>
       </w:pPr>
       <w:r>
@@ -1522,6 +1595,92 @@
 <file path=word/numbering.xml><?xml version="1.0" encoding="utf-8"?>
 <w:numbering xmlns:wpc="http://schemas.microsoft.com/office/word/2010/wordprocessingCanvas" xmlns:mc="http://schemas.openxmlformats.org/markup-compatibility/2006" xmlns:o="urn:schemas-microsoft-com:office:office" xmlns:r="http://schemas.openxmlformats.org/officeDocument/2006/relationships" xmlns:m="http://schemas.openxmlformats.org/officeDocument/2006/math" xmlns:v="urn:schemas-microsoft-com:vml" xmlns:wp14="http://schemas.microsoft.com/office/word/2010/wordprocessingDrawing" xmlns:wp="http://schemas.openxmlformats.org/drawingml/2006/wordprocessingDrawing" xmlns:w10="urn:schemas-microsoft-com:office:word" xmlns:w="http://schemas.openxmlformats.org/wordprocessingml/2006/main" xmlns:w14="http://schemas.microsoft.com/office/word/2010/wordml" xmlns:wpg="http://schemas.microsoft.com/office/word/2010/wordprocessingGroup" xmlns:wpi="http://schemas.microsoft.com/office/word/2010/wordprocessingInk" xmlns:wne="http://schemas.microsoft.com/office/word/2006/wordml" xmlns:wps="http://schemas.microsoft.com/office/word/2010/wordprocessingShape" mc:Ignorable="w14 wp14">
   <w:abstractNum w:abstractNumId="0">
+    <w:nsid w:val="18BF177F"/>
+    <w:multiLevelType w:val="hybridMultilevel"/>
+    <w:tmpl w:val="B4CA500E"/>
+    <w:lvl w:ilvl="0" w:tplc="0419000F">
+      <w:start w:val="1"/>
+      <w:numFmt w:val="decimal"/>
+      <w:lvlText w:val="%1."/>
+      <w:lvlJc w:val="left"/>
+      <w:pPr>
+        <w:ind w:left="720" w:hanging="360"/>
+      </w:pPr>
+    </w:lvl>
+    <w:lvl w:ilvl="1" w:tplc="04190019" w:tentative="1">
+      <w:start w:val="1"/>
+      <w:numFmt w:val="lowerLetter"/>
+      <w:lvlText w:val="%2."/>
+      <w:lvlJc w:val="left"/>
+      <w:pPr>
+        <w:ind w:left="1440" w:hanging="360"/>
+      </w:pPr>
+    </w:lvl>
+    <w:lvl w:ilvl="2" w:tplc="0419001B" w:tentative="1">
+      <w:start w:val="1"/>
+      <w:numFmt w:val="lowerRoman"/>
+      <w:lvlText w:val="%3."/>
+      <w:lvlJc w:val="right"/>
+      <w:pPr>
+        <w:ind w:left="2160" w:hanging="180"/>
+      </w:pPr>
+    </w:lvl>
+    <w:lvl w:ilvl="3" w:tplc="0419000F" w:tentative="1">
+      <w:start w:val="1"/>
+      <w:numFmt w:val="decimal"/>
+      <w:lvlText w:val="%4."/>
+      <w:lvlJc w:val="left"/>
+      <w:pPr>
+        <w:ind w:left="2880" w:hanging="360"/>
+      </w:pPr>
+    </w:lvl>
+    <w:lvl w:ilvl="4" w:tplc="04190019" w:tentative="1">
+      <w:start w:val="1"/>
+      <w:numFmt w:val="lowerLetter"/>
+      <w:lvlText w:val="%5."/>
+      <w:lvlJc w:val="left"/>
+      <w:pPr>
+        <w:ind w:left="3600" w:hanging="360"/>
+      </w:pPr>
+    </w:lvl>
+    <w:lvl w:ilvl="5" w:tplc="0419001B" w:tentative="1">
+      <w:start w:val="1"/>
+      <w:numFmt w:val="lowerRoman"/>
+      <w:lvlText w:val="%6."/>
+      <w:lvlJc w:val="right"/>
+      <w:pPr>
+        <w:ind w:left="4320" w:hanging="180"/>
+      </w:pPr>
+    </w:lvl>
+    <w:lvl w:ilvl="6" w:tplc="0419000F" w:tentative="1">
+      <w:start w:val="1"/>
+      <w:numFmt w:val="decimal"/>
+      <w:lvlText w:val="%7."/>
+      <w:lvlJc w:val="left"/>
+      <w:pPr>
+        <w:ind w:left="5040" w:hanging="360"/>
+      </w:pPr>
+    </w:lvl>
+    <w:lvl w:ilvl="7" w:tplc="04190019" w:tentative="1">
+      <w:start w:val="1"/>
+      <w:numFmt w:val="lowerLetter"/>
+      <w:lvlText w:val="%8."/>
+      <w:lvlJc w:val="left"/>
+      <w:pPr>
+        <w:ind w:left="5760" w:hanging="360"/>
+      </w:pPr>
+    </w:lvl>
+    <w:lvl w:ilvl="8" w:tplc="0419001B" w:tentative="1">
+      <w:start w:val="1"/>
+      <w:numFmt w:val="lowerRoman"/>
+      <w:lvlText w:val="%9."/>
+      <w:lvlJc w:val="right"/>
+      <w:pPr>
+        <w:ind w:left="6480" w:hanging="180"/>
+      </w:pPr>
+    </w:lvl>
+  </w:abstractNum>
+  <w:abstractNum w:abstractNumId="1">
     <w:nsid w:val="26781125"/>
     <w:multiLevelType w:val="hybridMultilevel"/>
     <w:tmpl w:val="6240AEA8"/>
@@ -1607,7 +1766,7 @@
       </w:pPr>
     </w:lvl>
   </w:abstractNum>
-  <w:abstractNum w:abstractNumId="1">
+  <w:abstractNum w:abstractNumId="2">
     <w:nsid w:val="411D3058"/>
     <w:multiLevelType w:val="hybridMultilevel"/>
     <w:tmpl w:val="B4CA500E"/>
@@ -1693,11 +1852,103 @@
       </w:pPr>
     </w:lvl>
   </w:abstractNum>
+  <w:abstractNum w:abstractNumId="3">
+    <w:nsid w:val="5E6B79EA"/>
+    <w:multiLevelType w:val="hybridMultilevel"/>
+    <w:tmpl w:val="B4CA500E"/>
+    <w:lvl w:ilvl="0" w:tplc="0419000F">
+      <w:start w:val="1"/>
+      <w:numFmt w:val="decimal"/>
+      <w:lvlText w:val="%1."/>
+      <w:lvlJc w:val="left"/>
+      <w:pPr>
+        <w:ind w:left="720" w:hanging="360"/>
+      </w:pPr>
+    </w:lvl>
+    <w:lvl w:ilvl="1" w:tplc="04190019" w:tentative="1">
+      <w:start w:val="1"/>
+      <w:numFmt w:val="lowerLetter"/>
+      <w:lvlText w:val="%2."/>
+      <w:lvlJc w:val="left"/>
+      <w:pPr>
+        <w:ind w:left="1440" w:hanging="360"/>
+      </w:pPr>
+    </w:lvl>
+    <w:lvl w:ilvl="2" w:tplc="0419001B" w:tentative="1">
+      <w:start w:val="1"/>
+      <w:numFmt w:val="lowerRoman"/>
+      <w:lvlText w:val="%3."/>
+      <w:lvlJc w:val="right"/>
+      <w:pPr>
+        <w:ind w:left="2160" w:hanging="180"/>
+      </w:pPr>
+    </w:lvl>
+    <w:lvl w:ilvl="3" w:tplc="0419000F" w:tentative="1">
+      <w:start w:val="1"/>
+      <w:numFmt w:val="decimal"/>
+      <w:lvlText w:val="%4."/>
+      <w:lvlJc w:val="left"/>
+      <w:pPr>
+        <w:ind w:left="2880" w:hanging="360"/>
+      </w:pPr>
+    </w:lvl>
+    <w:lvl w:ilvl="4" w:tplc="04190019" w:tentative="1">
+      <w:start w:val="1"/>
+      <w:numFmt w:val="lowerLetter"/>
+      <w:lvlText w:val="%5."/>
+      <w:lvlJc w:val="left"/>
+      <w:pPr>
+        <w:ind w:left="3600" w:hanging="360"/>
+      </w:pPr>
+    </w:lvl>
+    <w:lvl w:ilvl="5" w:tplc="0419001B" w:tentative="1">
+      <w:start w:val="1"/>
+      <w:numFmt w:val="lowerRoman"/>
+      <w:lvlText w:val="%6."/>
+      <w:lvlJc w:val="right"/>
+      <w:pPr>
+        <w:ind w:left="4320" w:hanging="180"/>
+      </w:pPr>
+    </w:lvl>
+    <w:lvl w:ilvl="6" w:tplc="0419000F" w:tentative="1">
+      <w:start w:val="1"/>
+      <w:numFmt w:val="decimal"/>
+      <w:lvlText w:val="%7."/>
+      <w:lvlJc w:val="left"/>
+      <w:pPr>
+        <w:ind w:left="5040" w:hanging="360"/>
+      </w:pPr>
+    </w:lvl>
+    <w:lvl w:ilvl="7" w:tplc="04190019" w:tentative="1">
+      <w:start w:val="1"/>
+      <w:numFmt w:val="lowerLetter"/>
+      <w:lvlText w:val="%8."/>
+      <w:lvlJc w:val="left"/>
+      <w:pPr>
+        <w:ind w:left="5760" w:hanging="360"/>
+      </w:pPr>
+    </w:lvl>
+    <w:lvl w:ilvl="8" w:tplc="0419001B" w:tentative="1">
+      <w:start w:val="1"/>
+      <w:numFmt w:val="lowerRoman"/>
+      <w:lvlText w:val="%9."/>
+      <w:lvlJc w:val="right"/>
+      <w:pPr>
+        <w:ind w:left="6480" w:hanging="180"/>
+      </w:pPr>
+    </w:lvl>
+  </w:abstractNum>
   <w:num w:numId="1">
-    <w:abstractNumId w:val="0"/>
+    <w:abstractNumId w:val="1"/>
   </w:num>
   <w:num w:numId="2">
-    <w:abstractNumId w:val="1"/>
+    <w:abstractNumId w:val="2"/>
+  </w:num>
+  <w:num w:numId="3">
+    <w:abstractNumId w:val="3"/>
+  </w:num>
+  <w:num w:numId="4">
+    <w:abstractNumId w:val="0"/>
   </w:num>
 </w:numbering>
 </file>
